--- a/BatchImportIncidents.Installer/Installs/Manuel_d_installation_BatchImportIncidents.docx
+++ b/BatchImportIncidents.Installer/Installs/Manuel_d_installation_BatchImportIncidents.docx
@@ -25,7 +25,10 @@
       </w:r>
       <w:proofErr w:type="spellEnd"/>
       <w:r>
-        <w:t xml:space="preserve"> (1.0.0.1)</w:t>
+        <w:t xml:space="preserve"> (1.0.0.2</w:t>
+      </w:r>
+      <w:r>
+        <w:t>)</w:t>
       </w:r>
     </w:p>
     <w:p>
@@ -70,9 +73,9 @@
                 <w:noProof/>
               </w:rPr>
               <w:drawing>
-                <wp:inline distT="0" distB="0" distL="0" distR="0" wp14:anchorId="488DE0BA" wp14:editId="05F32806">
-                  <wp:extent cx="3324225" cy="1171575"/>
-                  <wp:effectExtent l="0" t="0" r="9525" b="9525"/>
+                <wp:inline distT="0" distB="0" distL="0" distR="0" wp14:anchorId="4A70BA8E" wp14:editId="61B1ADCE">
+                  <wp:extent cx="2990850" cy="857250"/>
+                  <wp:effectExtent l="0" t="0" r="0" b="0"/>
                   <wp:docPr id="1" name="Picture 1"/>
                   <wp:cNvGraphicFramePr>
                     <a:graphicFrameLocks xmlns:a="http://schemas.openxmlformats.org/drawingml/2006/main" noChangeAspect="1"/>
@@ -93,7 +96,7 @@
                         <pic:spPr>
                           <a:xfrm>
                             <a:off x="0" y="0"/>
-                            <a:ext cx="3324225" cy="1171575"/>
+                            <a:ext cx="2990850" cy="857250"/>
                           </a:xfrm>
                           <a:prstGeom prst="rect">
                             <a:avLst/>
@@ -494,10 +497,10 @@
                 <w:noProof/>
               </w:rPr>
               <w:drawing>
-                <wp:inline distT="0" distB="0" distL="0" distR="0" wp14:anchorId="1EC0BF55" wp14:editId="6378F359">
-                  <wp:extent cx="4410075" cy="2514600"/>
-                  <wp:effectExtent l="0" t="0" r="9525" b="0"/>
-                  <wp:docPr id="6" name="Picture 6"/>
+                <wp:inline distT="0" distB="0" distL="0" distR="0" wp14:anchorId="24BA3FF5" wp14:editId="183458B9">
+                  <wp:extent cx="4438650" cy="2466975"/>
+                  <wp:effectExtent l="0" t="0" r="0" b="9525"/>
+                  <wp:docPr id="2" name="Picture 2"/>
                   <wp:cNvGraphicFramePr>
                     <a:graphicFrameLocks xmlns:a="http://schemas.openxmlformats.org/drawingml/2006/main" noChangeAspect="1"/>
                   </wp:cNvGraphicFramePr>
@@ -517,7 +520,7 @@
                         <pic:spPr>
                           <a:xfrm>
                             <a:off x="0" y="0"/>
-                            <a:ext cx="4410075" cy="2514600"/>
+                            <a:ext cx="4438650" cy="2466975"/>
                           </a:xfrm>
                           <a:prstGeom prst="rect">
                             <a:avLst/>
@@ -529,6 +532,8 @@
                 </wp:inline>
               </w:drawing>
             </w:r>
+            <w:bookmarkStart w:id="1" w:name="_GoBack"/>
+            <w:bookmarkEnd w:id="1"/>
           </w:p>
         </w:tc>
         <w:tc>
@@ -737,17 +742,7 @@
                 <w:sz w:val="22"/>
                 <w:lang w:val="en-GB"/>
               </w:rPr>
-              <w:t xml:space="preserve">- BatchImportIncidents.exe -r &lt;.csv path&gt; to </w:t>
-            </w:r>
-            <w:bookmarkStart w:id="1" w:name="_GoBack"/>
-            <w:bookmarkEnd w:id="1"/>
-            <w:r>
-              <w:rPr>
-                <w:noProof/>
-                <w:sz w:val="22"/>
-                <w:lang w:val="en-GB"/>
-              </w:rPr>
-              <w:t>resolve incidents</w:t>
+              <w:t>- BatchImportIncidents.exe -r &lt;.csv path&gt; to resolve incidents</w:t>
             </w:r>
           </w:p>
           <w:p>
@@ -960,7 +955,7 @@
                 <v:shape id="_x0000_i1025" type="#_x0000_t75" style="width:256.5pt;height:100.5pt" o:ole="">
                   <v:imagedata r:id="rId13" o:title=""/>
                 </v:shape>
-                <o:OLEObject Type="Embed" ProgID="PBrush" ShapeID="_x0000_i1025" DrawAspect="Content" ObjectID="_1590581302" r:id="rId14"/>
+                <o:OLEObject Type="Embed" ProgID="PBrush" ShapeID="_x0000_i1025" DrawAspect="Content" ObjectID="_1591014713" r:id="rId14"/>
               </w:object>
             </w:r>
           </w:p>
@@ -3068,9 +3063,12 @@
 </file>
 
 <file path=customXml/item1.xml><?xml version="1.0" encoding="utf-8"?>
-<p:properties xmlns:p="http://schemas.microsoft.com/office/2006/metadata/properties" xmlns:xsi="http://www.w3.org/2001/XMLSchema-instance" xmlns:pc="http://schemas.microsoft.com/office/infopath/2007/PartnerControls">
-  <documentManagement/>
-</p:properties>
+<?mso-contentType ?>
+<FormTemplates xmlns="http://schemas.microsoft.com/sharepoint/v3/contenttype/forms">
+  <Display>DocumentLibraryForm</Display>
+  <Edit>DocumentLibraryForm</Edit>
+  <New>DocumentLibraryForm</New>
+</FormTemplates>
 </file>
 
 <file path=customXml/item2.xml><?xml version="1.0" encoding="utf-8"?>
@@ -3239,12 +3237,9 @@
 </file>
 
 <file path=customXml/item3.xml><?xml version="1.0" encoding="utf-8"?>
-<?mso-contentType ?>
-<FormTemplates xmlns="http://schemas.microsoft.com/sharepoint/v3/contenttype/forms">
-  <Display>DocumentLibraryForm</Display>
-  <Edit>DocumentLibraryForm</Edit>
-  <New>DocumentLibraryForm</New>
-</FormTemplates>
+<p:properties xmlns:p="http://schemas.microsoft.com/office/2006/metadata/properties" xmlns:xsi="http://www.w3.org/2001/XMLSchema-instance" xmlns:pc="http://schemas.microsoft.com/office/infopath/2007/PartnerControls">
+  <documentManagement/>
+</p:properties>
 </file>
 
 <file path=customXml/item4.xml><?xml version="1.0" encoding="utf-8"?>
@@ -3252,10 +3247,9 @@
 </file>
 
 <file path=customXml/itemProps1.xml><?xml version="1.0" encoding="utf-8"?>
-<ds:datastoreItem xmlns:ds="http://schemas.openxmlformats.org/officeDocument/2006/customXml" ds:itemID="{D7B1ABAA-DBCB-4281-BEDD-4644D87828A9}">
+<ds:datastoreItem xmlns:ds="http://schemas.openxmlformats.org/officeDocument/2006/customXml" ds:itemID="{0E84C852-5AF1-4BBE-B2D9-080ED4F3D6DF}">
   <ds:schemaRefs>
-    <ds:schemaRef ds:uri="http://schemas.microsoft.com/office/2006/metadata/properties"/>
-    <ds:schemaRef ds:uri="http://schemas.microsoft.com/office/infopath/2007/PartnerControls"/>
+    <ds:schemaRef ds:uri="http://schemas.microsoft.com/sharepoint/v3/contenttype/forms"/>
   </ds:schemaRefs>
 </ds:datastoreItem>
 </file>
@@ -3280,15 +3274,16 @@
 </file>
 
 <file path=customXml/itemProps3.xml><?xml version="1.0" encoding="utf-8"?>
-<ds:datastoreItem xmlns:ds="http://schemas.openxmlformats.org/officeDocument/2006/customXml" ds:itemID="{0E84C852-5AF1-4BBE-B2D9-080ED4F3D6DF}">
+<ds:datastoreItem xmlns:ds="http://schemas.openxmlformats.org/officeDocument/2006/customXml" ds:itemID="{D7B1ABAA-DBCB-4281-BEDD-4644D87828A9}">
   <ds:schemaRefs>
-    <ds:schemaRef ds:uri="http://schemas.microsoft.com/sharepoint/v3/contenttype/forms"/>
+    <ds:schemaRef ds:uri="http://schemas.microsoft.com/office/2006/metadata/properties"/>
+    <ds:schemaRef ds:uri="http://schemas.microsoft.com/office/infopath/2007/PartnerControls"/>
   </ds:schemaRefs>
 </ds:datastoreItem>
 </file>
 
 <file path=customXml/itemProps4.xml><?xml version="1.0" encoding="utf-8"?>
-<ds:datastoreItem xmlns:ds="http://schemas.openxmlformats.org/officeDocument/2006/customXml" ds:itemID="{60FF8E57-27E1-4797-A6D1-706ED76F19EA}">
+<ds:datastoreItem xmlns:ds="http://schemas.openxmlformats.org/officeDocument/2006/customXml" ds:itemID="{AA7A7C2F-40D3-44A9-AAAC-F8772265725B}">
   <ds:schemaRefs>
     <ds:schemaRef ds:uri="http://schemas.openxmlformats.org/officeDocument/2006/bibliography"/>
   </ds:schemaRefs>
